--- a/Project Pitch.docx
+++ b/Project Pitch.docx
@@ -4,6 +4,7 @@
   <w:body>
     <w:p>
       <w:pPr>
+        <w:spacing w:after="120"/>
         <w:jc w:val="center"/>
         <w:rPr>
           <w:b/>
@@ -26,6 +27,7 @@
     </w:p>
     <w:p>
       <w:pPr>
+        <w:spacing w:after="120"/>
         <w:jc w:val="center"/>
         <w:rPr>
           <w:b/>
@@ -38,6 +40,7 @@
     </w:p>
     <w:p>
       <w:pPr>
+        <w:spacing w:after="120"/>
         <w:rPr>
           <w:b/>
           <w:bCs/>
@@ -57,6 +60,7 @@
     </w:p>
     <w:p>
       <w:pPr>
+        <w:spacing w:after="120"/>
         <w:rPr>
           <w:b/>
           <w:bCs/>
@@ -67,6 +71,7 @@
     </w:p>
     <w:p>
       <w:pPr>
+        <w:spacing w:after="120"/>
         <w:rPr>
           <w:b/>
           <w:bCs/>
@@ -86,6 +91,7 @@
     </w:p>
     <w:p>
       <w:pPr>
+        <w:spacing w:after="120"/>
         <w:rPr>
           <w:b/>
           <w:bCs/>
@@ -114,16 +120,18 @@
     </w:p>
     <w:p>
       <w:pPr>
-        <w:rPr>
-          <w:b/>
-          <w:bCs/>
-          <w:sz w:val="24"/>
-          <w:szCs w:val="24"/>
-        </w:rPr>
-      </w:pPr>
-    </w:p>
-    <w:p>
-      <w:pPr>
+        <w:spacing w:after="120"/>
+        <w:rPr>
+          <w:b/>
+          <w:bCs/>
+          <w:sz w:val="24"/>
+          <w:szCs w:val="24"/>
+        </w:rPr>
+      </w:pPr>
+    </w:p>
+    <w:p>
+      <w:pPr>
+        <w:spacing w:after="120"/>
         <w:rPr>
           <w:sz w:val="24"/>
           <w:szCs w:val="24"/>
@@ -160,37 +168,57 @@
     </w:p>
     <w:p>
       <w:pPr>
-        <w:rPr>
-          <w:sz w:val="24"/>
-          <w:szCs w:val="24"/>
-        </w:rPr>
-      </w:pPr>
-    </w:p>
-    <w:p>
-      <w:pPr>
-        <w:rPr>
-          <w:sz w:val="24"/>
-          <w:szCs w:val="24"/>
-        </w:rPr>
-      </w:pPr>
-      <w:r>
-        <w:rPr>
-          <w:sz w:val="24"/>
-          <w:szCs w:val="24"/>
-        </w:rPr>
-        <w:t>Aliens spawn at a random rate based on the level, and will attempt to kill the passengers and / or player until the level is complete.</w:t>
-      </w:r>
-    </w:p>
-    <w:p>
-      <w:pPr>
-        <w:rPr>
-          <w:sz w:val="24"/>
-          <w:szCs w:val="24"/>
-        </w:rPr>
-      </w:pPr>
-    </w:p>
-    <w:p>
-      <w:pPr>
+        <w:spacing w:after="120"/>
+        <w:rPr>
+          <w:sz w:val="24"/>
+          <w:szCs w:val="24"/>
+        </w:rPr>
+      </w:pPr>
+    </w:p>
+    <w:p>
+      <w:pPr>
+        <w:spacing w:after="120"/>
+        <w:rPr>
+          <w:sz w:val="24"/>
+          <w:szCs w:val="24"/>
+        </w:rPr>
+      </w:pPr>
+      <w:r>
+        <w:rPr>
+          <w:sz w:val="24"/>
+          <w:szCs w:val="24"/>
+        </w:rPr>
+        <w:t xml:space="preserve">Aliens spawn at a random rate based on the </w:t>
+      </w:r>
+      <w:proofErr w:type="gramStart"/>
+      <w:r>
+        <w:rPr>
+          <w:sz w:val="24"/>
+          <w:szCs w:val="24"/>
+        </w:rPr>
+        <w:t>level, and</w:t>
+      </w:r>
+      <w:proofErr w:type="gramEnd"/>
+      <w:r>
+        <w:rPr>
+          <w:sz w:val="24"/>
+          <w:szCs w:val="24"/>
+        </w:rPr>
+        <w:t xml:space="preserve"> will attempt to kill the passengers and / or player until the level is complete.</w:t>
+      </w:r>
+    </w:p>
+    <w:p>
+      <w:pPr>
+        <w:spacing w:after="120"/>
+        <w:rPr>
+          <w:sz w:val="24"/>
+          <w:szCs w:val="24"/>
+        </w:rPr>
+      </w:pPr>
+    </w:p>
+    <w:p>
+      <w:pPr>
+        <w:spacing w:after="120"/>
         <w:rPr>
           <w:sz w:val="24"/>
           <w:szCs w:val="24"/>
@@ -208,6 +236,7 @@
     </w:p>
     <w:p>
       <w:pPr>
+        <w:spacing w:after="120"/>
         <w:rPr>
           <w:sz w:val="24"/>
           <w:szCs w:val="24"/>
@@ -223,29 +252,87 @@
     </w:p>
     <w:p>
       <w:pPr>
-        <w:rPr>
-          <w:sz w:val="24"/>
-          <w:szCs w:val="24"/>
-        </w:rPr>
-      </w:pPr>
-      <w:r>
-        <w:rPr>
-          <w:sz w:val="24"/>
-          <w:szCs w:val="24"/>
-        </w:rPr>
-        <w:t>When a passenger is killed, it will become infected. They run straight at the nearest living entity with no brains present.</w:t>
-      </w:r>
-    </w:p>
-    <w:p>
-      <w:pPr>
-        <w:rPr>
-          <w:sz w:val="24"/>
-          <w:szCs w:val="24"/>
-        </w:rPr>
-      </w:pPr>
-    </w:p>
-    <w:p>
-      <w:pPr>
+        <w:spacing w:after="120"/>
+        <w:rPr>
+          <w:sz w:val="24"/>
+          <w:szCs w:val="24"/>
+        </w:rPr>
+      </w:pPr>
+      <w:r>
+        <w:rPr>
+          <w:sz w:val="24"/>
+          <w:szCs w:val="24"/>
+        </w:rPr>
+        <w:t xml:space="preserve">When a passenger is killed, it will become infected. They run straight at the nearest living </w:t>
+      </w:r>
+      <w:r>
+        <w:rPr>
+          <w:sz w:val="24"/>
+          <w:szCs w:val="24"/>
+        </w:rPr>
+        <w:t xml:space="preserve">or dead human </w:t>
+      </w:r>
+      <w:r>
+        <w:rPr>
+          <w:sz w:val="24"/>
+          <w:szCs w:val="24"/>
+        </w:rPr>
+        <w:t>entity with no brains present.</w:t>
+      </w:r>
+    </w:p>
+    <w:p>
+      <w:pPr>
+        <w:spacing w:after="120"/>
+        <w:rPr>
+          <w:sz w:val="24"/>
+          <w:szCs w:val="24"/>
+        </w:rPr>
+      </w:pPr>
+    </w:p>
+    <w:p>
+      <w:pPr>
+        <w:spacing w:after="120"/>
+        <w:rPr>
+          <w:sz w:val="24"/>
+          <w:szCs w:val="24"/>
+        </w:rPr>
+      </w:pPr>
+      <w:r>
+        <w:rPr>
+          <w:sz w:val="24"/>
+          <w:szCs w:val="24"/>
+        </w:rPr>
+        <w:t>Flies:</w:t>
+      </w:r>
+    </w:p>
+    <w:p>
+      <w:pPr>
+        <w:spacing w:after="120"/>
+        <w:rPr>
+          <w:sz w:val="24"/>
+          <w:szCs w:val="24"/>
+        </w:rPr>
+      </w:pPr>
+      <w:r>
+        <w:rPr>
+          <w:sz w:val="24"/>
+          <w:szCs w:val="24"/>
+        </w:rPr>
+        <w:t>Fly towards living to kill them.</w:t>
+      </w:r>
+    </w:p>
+    <w:p>
+      <w:pPr>
+        <w:spacing w:after="120"/>
+        <w:rPr>
+          <w:sz w:val="24"/>
+          <w:szCs w:val="24"/>
+        </w:rPr>
+      </w:pPr>
+    </w:p>
+    <w:p>
+      <w:pPr>
+        <w:spacing w:after="120"/>
         <w:rPr>
           <w:sz w:val="24"/>
           <w:szCs w:val="24"/>
@@ -261,29 +348,74 @@
     </w:p>
     <w:p>
       <w:pPr>
-        <w:rPr>
-          <w:sz w:val="24"/>
-          <w:szCs w:val="24"/>
-        </w:rPr>
-      </w:pPr>
-      <w:r>
-        <w:rPr>
-          <w:sz w:val="24"/>
-          <w:szCs w:val="24"/>
-        </w:rPr>
-        <w:t>Contains many infected. Explodes if close enough, but can be shot first. Runs at nearest living entity.</w:t>
-      </w:r>
-    </w:p>
-    <w:p>
-      <w:pPr>
-        <w:rPr>
-          <w:sz w:val="24"/>
-          <w:szCs w:val="24"/>
-        </w:rPr>
-      </w:pPr>
-    </w:p>
-    <w:p>
-      <w:pPr>
+        <w:spacing w:after="120"/>
+        <w:rPr>
+          <w:sz w:val="24"/>
+          <w:szCs w:val="24"/>
+        </w:rPr>
+      </w:pPr>
+      <w:r>
+        <w:rPr>
+          <w:sz w:val="24"/>
+          <w:szCs w:val="24"/>
+        </w:rPr>
+        <w:t xml:space="preserve">Contains many </w:t>
+      </w:r>
+      <w:r>
+        <w:rPr>
+          <w:sz w:val="24"/>
+          <w:szCs w:val="24"/>
+        </w:rPr>
+        <w:t>flies</w:t>
+      </w:r>
+      <w:r>
+        <w:rPr>
+          <w:sz w:val="24"/>
+          <w:szCs w:val="24"/>
+        </w:rPr>
+        <w:t xml:space="preserve">. Explodes if close enough, but can be shot first. </w:t>
+      </w:r>
+      <w:r>
+        <w:rPr>
+          <w:sz w:val="24"/>
+          <w:szCs w:val="24"/>
+        </w:rPr>
+        <w:t>Stumbles</w:t>
+      </w:r>
+      <w:r>
+        <w:rPr>
+          <w:sz w:val="24"/>
+          <w:szCs w:val="24"/>
+        </w:rPr>
+        <w:t xml:space="preserve"> </w:t>
+      </w:r>
+      <w:r>
+        <w:rPr>
+          <w:sz w:val="24"/>
+          <w:szCs w:val="24"/>
+        </w:rPr>
+        <w:t xml:space="preserve">toward </w:t>
+      </w:r>
+      <w:r>
+        <w:rPr>
+          <w:sz w:val="24"/>
+          <w:szCs w:val="24"/>
+        </w:rPr>
+        <w:t>nearest living entity.</w:t>
+      </w:r>
+    </w:p>
+    <w:p>
+      <w:pPr>
+        <w:spacing w:after="120"/>
+        <w:rPr>
+          <w:sz w:val="24"/>
+          <w:szCs w:val="24"/>
+        </w:rPr>
+      </w:pPr>
+    </w:p>
+    <w:p>
+      <w:pPr>
+        <w:spacing w:after="120"/>
         <w:rPr>
           <w:sz w:val="24"/>
           <w:szCs w:val="24"/>
@@ -299,6 +431,7 @@
     </w:p>
     <w:p>
       <w:pPr>
+        <w:spacing w:after="120"/>
         <w:rPr>
           <w:sz w:val="24"/>
           <w:szCs w:val="24"/>
